--- a/Code_Presentations/Code_Walkthrough.docx
+++ b/Code_Presentations/Code_Walkthrough.docx
@@ -83,6 +83,19 @@
           <w:lang w:val="en-US"/>
         </w:rPr>
       </w:pPr>
+      <w:r>
+        <w:rPr>
+          <w:lang w:val="en-US"/>
+        </w:rPr>
+        <w:t>C:\Users\FlemmingBlaabjerg\Documents\AB_Skole\ITKPU\Eksamen\Code_Presentations\03_DOTNET\DotNETComponent</w:t>
+      </w:r>
+    </w:p>
+    <w:p>
+      <w:pPr>
+        <w:rPr>
+          <w:lang w:val="en-US"/>
+        </w:rPr>
+      </w:pPr>
     </w:p>
     <w:p>
       <w:pPr>
@@ -155,6 +168,13 @@
           <w:lang w:val="en-US"/>
         </w:rPr>
       </w:pPr>
+    </w:p>
+    <w:p>
+      <w:pPr>
+        <w:rPr>
+          <w:lang w:val="en-US"/>
+        </w:rPr>
+      </w:pPr>
       <w:r>
         <w:rPr>
           <w:lang w:val="en-US"/>
@@ -194,6 +214,13 @@
           <w:lang w:val="en-US"/>
         </w:rPr>
       </w:pPr>
+    </w:p>
+    <w:p>
+      <w:pPr>
+        <w:rPr>
+          <w:lang w:val="en-US"/>
+        </w:rPr>
+      </w:pPr>
       <w:r>
         <w:rPr>
           <w:lang w:val="en-US"/>
@@ -255,28 +282,90 @@
     </w:p>
     <w:p>
       <w:pPr>
-        <w:rPr>
-          <w:lang w:val="en-US"/>
-        </w:rPr>
-      </w:pPr>
-    </w:p>
-    <w:p>
-      <w:pPr>
-        <w:rPr>
-          <w:lang w:val="en-US"/>
-        </w:rPr>
-      </w:pPr>
-    </w:p>
-    <w:p>
-      <w:pPr>
-        <w:rPr>
-          <w:lang w:val="en-US"/>
-        </w:rPr>
-      </w:pPr>
-      <w:r>
-        <w:rPr>
-          <w:lang w:val="en-US"/>
-        </w:rPr>
+        <w:tabs>
+          <w:tab w:val="left" w:pos="916"/>
+          <w:tab w:val="left" w:pos="1832"/>
+          <w:tab w:val="left" w:pos="2748"/>
+          <w:tab w:val="left" w:pos="3664"/>
+          <w:tab w:val="left" w:pos="4580"/>
+          <w:tab w:val="left" w:pos="5496"/>
+          <w:tab w:val="left" w:pos="6412"/>
+          <w:tab w:val="left" w:pos="7328"/>
+          <w:tab w:val="left" w:pos="8244"/>
+          <w:tab w:val="left" w:pos="9160"/>
+          <w:tab w:val="left" w:pos="10076"/>
+          <w:tab w:val="left" w:pos="10992"/>
+          <w:tab w:val="left" w:pos="11908"/>
+          <w:tab w:val="left" w:pos="12824"/>
+          <w:tab w:val="left" w:pos="13740"/>
+          <w:tab w:val="left" w:pos="14656"/>
+        </w:tabs>
+        <w:spacing w:after="0" w:line="240" w:lineRule="auto"/>
+        <w:textAlignment w:val="baseline"/>
+        <w:rPr>
+          <w:rFonts w:ascii="Consolas" w:eastAsia="Times New Roman" w:hAnsi="Consolas" w:cs="Courier New"/>
+          <w:color w:val="242729"/>
+          <w:sz w:val="20"/>
+          <w:szCs w:val="20"/>
+          <w:lang w:val="en-US" w:eastAsia="da-DK"/>
+        </w:rPr>
+      </w:pPr>
+      <w:r>
+        <w:rPr>
+          <w:rFonts w:ascii="inherit" w:eastAsia="Times New Roman" w:hAnsi="inherit" w:cs="Courier New"/>
+          <w:color w:val="242729"/>
+          <w:sz w:val="20"/>
+          <w:szCs w:val="20"/>
+          <w:bdr w:val="none" w:sz="0" w:space="0" w:color="auto" w:frame="1"/>
+          <w:lang w:val="en-US" w:eastAsia="da-DK"/>
+        </w:rPr>
+        <w:t>"C:\Windows\Microsoft.NET\Framework\v4.0.30319\installutil.exe" "c:\myservice.exe"</w:t>
+      </w:r>
+    </w:p>
+    <w:p>
+      <w:pPr>
+        <w:rPr>
+          <w:lang w:val="en-US"/>
+        </w:rPr>
+      </w:pPr>
+    </w:p>
+    <w:p>
+      <w:r>
+        <w:t>Find service og påvis d</w:t>
+      </w:r>
+      <w:r>
+        <w:t xml:space="preserve">en er aktiv i tjenester – hvis </w:t>
+      </w:r>
+      <w:proofErr w:type="spellStart"/>
+      <w:r>
+        <w:t>textfilen</w:t>
+      </w:r>
+      <w:proofErr w:type="spellEnd"/>
+      <w:r>
+        <w:t xml:space="preserve"> ændrer sig med </w:t>
+      </w:r>
+      <w:proofErr w:type="spellStart"/>
+      <w:r>
+        <w:t>changes</w:t>
+      </w:r>
+      <w:proofErr w:type="spellEnd"/>
+      <w:r>
+        <w:t>.</w:t>
+      </w:r>
+    </w:p>
+    <w:p/>
+    <w:p/>
+    <w:p>
+      <w:pPr>
+        <w:rPr>
+          <w:lang w:val="en-US"/>
+        </w:rPr>
+      </w:pPr>
+      <w:r>
+        <w:rPr>
+          <w:lang w:val="en-US"/>
+        </w:rPr>
+        <w:lastRenderedPageBreak/>
         <w:t xml:space="preserve">Logger service logger </w:t>
       </w:r>
       <w:proofErr w:type="spellStart"/>
@@ -332,6 +421,27 @@
         </w:rPr>
         <w:t>C:\Users\FlemmingBlaabjerg\Documents\AB_Skole\ITKPU\Eksamen\Code_Presentations\10_Web</w:t>
       </w:r>
+    </w:p>
+    <w:p>
+      <w:pPr>
+        <w:rPr>
+          <w:lang w:val="en-US"/>
+        </w:rPr>
+      </w:pPr>
+      <w:r>
+        <w:rPr>
+          <w:lang w:val="en-US"/>
+        </w:rPr>
+        <w:t xml:space="preserve">Billed carousel </w:t>
+      </w:r>
+      <w:proofErr w:type="spellStart"/>
+      <w:r>
+        <w:rPr>
+          <w:lang w:val="en-US"/>
+        </w:rPr>
+        <w:t>komponent</w:t>
+      </w:r>
+      <w:proofErr w:type="spellEnd"/>
     </w:p>
     <w:sectPr>
       <w:pgSz w:w="11906" w:h="16838"/>
@@ -803,6 +913,66 @@
       <w:szCs w:val="56"/>
     </w:rPr>
   </w:style>
+  <w:style w:type="paragraph" w:styleId="FormateretHTML">
+    <w:name w:val="HTML Preformatted"/>
+    <w:basedOn w:val="Normal"/>
+    <w:link w:val="FormateretHTMLTegn"/>
+    <w:uiPriority w:val="99"/>
+    <w:semiHidden/>
+    <w:unhideWhenUsed/>
+    <w:rsid w:val="0069450C"/>
+    <w:pPr>
+      <w:tabs>
+        <w:tab w:val="left" w:pos="916"/>
+        <w:tab w:val="left" w:pos="1832"/>
+        <w:tab w:val="left" w:pos="2748"/>
+        <w:tab w:val="left" w:pos="3664"/>
+        <w:tab w:val="left" w:pos="4580"/>
+        <w:tab w:val="left" w:pos="5496"/>
+        <w:tab w:val="left" w:pos="6412"/>
+        <w:tab w:val="left" w:pos="7328"/>
+        <w:tab w:val="left" w:pos="8244"/>
+        <w:tab w:val="left" w:pos="9160"/>
+        <w:tab w:val="left" w:pos="10076"/>
+        <w:tab w:val="left" w:pos="10992"/>
+        <w:tab w:val="left" w:pos="11908"/>
+        <w:tab w:val="left" w:pos="12824"/>
+        <w:tab w:val="left" w:pos="13740"/>
+        <w:tab w:val="left" w:pos="14656"/>
+      </w:tabs>
+      <w:spacing w:after="0" w:line="240" w:lineRule="auto"/>
+    </w:pPr>
+    <w:rPr>
+      <w:rFonts w:ascii="Courier New" w:eastAsia="Times New Roman" w:hAnsi="Courier New" w:cs="Courier New"/>
+      <w:sz w:val="20"/>
+      <w:szCs w:val="20"/>
+      <w:lang w:eastAsia="da-DK"/>
+    </w:rPr>
+  </w:style>
+  <w:style w:type="character" w:customStyle="1" w:styleId="FormateretHTMLTegn">
+    <w:name w:val="Formateret HTML Tegn"/>
+    <w:basedOn w:val="Standardskrifttypeiafsnit"/>
+    <w:link w:val="FormateretHTML"/>
+    <w:uiPriority w:val="99"/>
+    <w:semiHidden/>
+    <w:rsid w:val="0069450C"/>
+    <w:rPr>
+      <w:rFonts w:ascii="Courier New" w:eastAsia="Times New Roman" w:hAnsi="Courier New" w:cs="Courier New"/>
+      <w:sz w:val="20"/>
+      <w:szCs w:val="20"/>
+      <w:lang w:eastAsia="da-DK"/>
+    </w:rPr>
+  </w:style>
+  <w:style w:type="character" w:customStyle="1" w:styleId="str">
+    <w:name w:val="str"/>
+    <w:basedOn w:val="Standardskrifttypeiafsnit"/>
+    <w:rsid w:val="0069450C"/>
+  </w:style>
+  <w:style w:type="character" w:customStyle="1" w:styleId="pln">
+    <w:name w:val="pln"/>
+    <w:basedOn w:val="Standardskrifttypeiafsnit"/>
+    <w:rsid w:val="0069450C"/>
+  </w:style>
 </w:styles>
 </file>
 
